--- a/docx-part/PART_12.docx
+++ b/docx-part/PART_12.docx
@@ -3718,7 +3718,7 @@
         </w:rPr>
         <w:t xml:space="preserve">(S-113) Clauses </w:t>
       </w:r>
-      <w:hyperlink r:id="Rdcd1d9cce05949cb">
+      <w:hyperlink r:id="R8e1916cac8154776">
         <w:r>
           <w:rPr>
             <w:rStyle w:val="Hyperlink"/>
@@ -4255,7 +4255,7 @@
       <w:pgSz w:w="12240" w:h="15840" w:code="1"/>
       <w:pgMar w:top="1440" w:right="1440" w:bottom="1440" w:left="1440"/>
       <w:pgNumType w:start="1"/>
-      <w:footerReference w:type="default" r:id="R77e7eac5af1949a1"/>
+      <w:footerReference w:type="default" r:id="Rd474ed6fb0e0462c"/>
     </w:sectPr>
   </w:body>
 </w:document>
